--- a/法令ファイル/新都市基盤整備法/新都市基盤整備法（昭和四十七年法律第八十六号）.docx
+++ b/法令ファイル/新都市基盤整備法/新都市基盤整備法（昭和四十七年法律第八十六号）.docx
@@ -150,52 +150,34 @@
     </w:p>
     <w:p>
       <w:pPr>
-        <w:pStyle w:val="Heading6"/>
+        <w:pStyle w:val="ListBullet"/>
         <w:ind w:left="880"/>
       </w:pPr>
       <w:r>
         <w:t>一</w:t>
-      </w:r>
-    </w:p>
-    <w:p>
-      <w:pPr>
+        <w:br/>
+        <w:t>道路、広場、河川その他の政令で定める公共の用に供する施設（以下「公共施設」という。）の用に供されている土地で国又は地方公共団体が所有するもの</w:t>
+      </w:r>
+    </w:p>
+    <w:p>
+      <w:pPr>
+        <w:pStyle w:val="ListBullet"/>
         <w:ind w:left="880"/>
       </w:pPr>
       <w:r>
-        <w:t>道路、広場、河川その他の政令で定める公共の用に供する施設（以下「公共施設」という。）の用に供されている土地で国又は地方公共団体が所有するもの</w:t>
-      </w:r>
-    </w:p>
-    <w:p>
-      <w:pPr>
-        <w:pStyle w:val="Heading6"/>
+        <w:t>二</w:t>
+        <w:br/>
+        <w:t>前号に掲げるもののほか、土地収用法（昭和二十六年法律第二百十九号）その他の法律により土地等を収用し、又は使用することができる事業の用に供されている土地</w:t>
+      </w:r>
+    </w:p>
+    <w:p>
+      <w:pPr>
+        <w:pStyle w:val="ListBullet"/>
         <w:ind w:left="880"/>
       </w:pPr>
       <w:r>
-        <w:t>二</w:t>
-      </w:r>
-    </w:p>
-    <w:p>
-      <w:pPr>
-        <w:ind w:left="880"/>
-      </w:pPr>
-      <w:r>
-        <w:t>前号に掲げるもののほか、土地収用法（昭和二十六年法律第二百十九号）その他の法律により土地等を収用し、又は使用することができる事業の用に供されている土地</w:t>
-      </w:r>
-    </w:p>
-    <w:p>
-      <w:pPr>
-        <w:pStyle w:val="Heading6"/>
-        <w:ind w:left="880"/>
-      </w:pPr>
-      <w:r>
         <w:t>三</w:t>
-      </w:r>
-    </w:p>
-    <w:p>
-      <w:pPr>
-        <w:ind w:left="880"/>
-      </w:pPr>
-      <w:r>
+        <w:br/>
         <w:t>学術上又は宗教上特別な価値のある土地で政令で定めるもの</w:t>
       </w:r>
     </w:p>
@@ -231,116 +213,80 @@
     </w:p>
     <w:p>
       <w:pPr>
-        <w:pStyle w:val="Heading6"/>
+        <w:pStyle w:val="ListBullet"/>
         <w:ind w:left="880"/>
       </w:pPr>
       <w:r>
         <w:t>一</w:t>
-      </w:r>
-    </w:p>
-    <w:p>
-      <w:pPr>
+        <w:br/>
+        <w:t>人口の集中に伴う住宅の需要に応ずるに足りる適当な宅地が著しく不足し、又は著しく不足するおそれがある大都市の周辺の区域で、次に掲げる要件を備えているものであること。</w:t>
+      </w:r>
+    </w:p>
+    <w:p>
+      <w:pPr>
+        <w:pStyle w:val="ListBullet"/>
         <w:ind w:left="880"/>
       </w:pPr>
       <w:r>
-        <w:t>人口の集中に伴う住宅の需要に応ずるに足りる適当な宅地が著しく不足し、又は著しく不足するおそれがある大都市の周辺の区域で、次に掲げる要件を備えているものであること。</w:t>
-      </w:r>
-    </w:p>
-    <w:p>
-      <w:pPr>
-        <w:pStyle w:val="Heading6"/>
+        <w:t>二</w:t>
+        <w:br/>
+        <w:t>当該区域内において建築物の敷地として利用されている土地がきわめて少ないこと。</w:t>
+      </w:r>
+    </w:p>
+    <w:p>
+      <w:pPr>
+        <w:pStyle w:val="ListBullet"/>
         <w:ind w:left="880"/>
       </w:pPr>
       <w:r>
+        <w:t>三</w:t>
+        <w:br/>
+        <w:t>一ヘクタール当たり百人から三百人を基準として五万人以上が居住できる規模の区域であること。</w:t>
+      </w:r>
+    </w:p>
+    <w:p>
+      <w:pPr>
+        <w:pStyle w:val="ListBullet"/>
+        <w:ind w:left="880"/>
+      </w:pPr>
+      <w:r>
+        <w:t>四</w:t>
+        <w:br/>
+        <w:t>当該区域の相当部分が都市計画法第八条第一項第一号の第一種低層住居専用地域、第二種低層住居専用地域、第一種中高層住居専用地域又は第二種中高層住居専用地域内にあること。</w:t>
+      </w:r>
+    </w:p>
+    <w:p>
+      <w:pPr>
+        <w:pStyle w:val="Heading4"/>
+      </w:pPr>
+      <w:r>
+        <w:t>第三条（新都市基盤整備事業に関する都市計画）</w:t>
+      </w:r>
+    </w:p>
+    <w:p>
+      <w:r>
+        <w:t>都市計画法第十二条第二項の規定により新都市基盤整備事業について都市計画に定めるべき施行区域は、市街化区域内の次に掲げる条件に該当する土地の区域でなければならない。</w:t>
+      </w:r>
+    </w:p>
+    <w:p>
+      <w:pPr>
+        <w:pStyle w:val="ListBullet"/>
+        <w:ind w:left="880"/>
+      </w:pPr>
+      <w:r>
+        <w:t>一</w:t>
+        <w:br/>
+        <w:t>前条各号に掲げる条件に該当すること。</w:t>
+      </w:r>
+    </w:p>
+    <w:p>
+      <w:pPr>
+        <w:pStyle w:val="ListBullet"/>
+        <w:ind w:left="880"/>
+      </w:pPr>
+      <w:r>
         <w:t>二</w:t>
-      </w:r>
-    </w:p>
-    <w:p>
-      <w:pPr>
-        <w:ind w:left="880"/>
-      </w:pPr>
-      <w:r>
-        <w:t>当該区域内において建築物の敷地として利用されている土地がきわめて少ないこと。</w:t>
-      </w:r>
-    </w:p>
-    <w:p>
-      <w:pPr>
-        <w:pStyle w:val="Heading6"/>
-        <w:ind w:left="880"/>
-      </w:pPr>
-      <w:r>
-        <w:t>三</w:t>
-      </w:r>
-    </w:p>
-    <w:p>
-      <w:pPr>
-        <w:ind w:left="880"/>
-      </w:pPr>
-      <w:r>
-        <w:t>一ヘクタール当たり百人から三百人を基準として五万人以上が居住できる規模の区域であること。</w:t>
-      </w:r>
-    </w:p>
-    <w:p>
-      <w:pPr>
-        <w:pStyle w:val="Heading6"/>
-        <w:ind w:left="880"/>
-      </w:pPr>
-      <w:r>
-        <w:t>四</w:t>
-      </w:r>
-    </w:p>
-    <w:p>
-      <w:pPr>
-        <w:ind w:left="880"/>
-      </w:pPr>
-      <w:r>
-        <w:t>当該区域の相当部分が都市計画法第八条第一項第一号の第一種低層住居専用地域、第二種低層住居専用地域、第一種中高層住居専用地域又は第二種中高層住居専用地域内にあること。</w:t>
-      </w:r>
-    </w:p>
-    <w:p>
-      <w:pPr>
-        <w:pStyle w:val="Heading4"/>
-      </w:pPr>
-      <w:r>
-        <w:t>第三条（新都市基盤整備事業に関する都市計画）</w:t>
-      </w:r>
-    </w:p>
-    <w:p>
-      <w:r>
-        <w:t>都市計画法第十二条第二項の規定により新都市基盤整備事業について都市計画に定めるべき施行区域は、市街化区域内の次に掲げる条件に該当する土地の区域でなければならない。</w:t>
-      </w:r>
-    </w:p>
-    <w:p>
-      <w:pPr>
-        <w:pStyle w:val="Heading6"/>
-        <w:ind w:left="880"/>
-      </w:pPr>
-      <w:r>
-        <w:t>一</w:t>
-      </w:r>
-    </w:p>
-    <w:p>
-      <w:pPr>
-        <w:ind w:left="880"/>
-      </w:pPr>
-      <w:r>
-        <w:t>前条各号に掲げる条件に該当すること。</w:t>
-      </w:r>
-    </w:p>
-    <w:p>
-      <w:pPr>
-        <w:pStyle w:val="Heading6"/>
-        <w:ind w:left="880"/>
-      </w:pPr>
-      <w:r>
-        <w:t>二</w:t>
-      </w:r>
-    </w:p>
-    <w:p>
-      <w:pPr>
-        <w:ind w:left="880"/>
-      </w:pPr>
-      <w:r>
+        <w:br/>
         <w:t>当該区域を住宅市街地が相当部分を占める新都市とするために整備されるべき主要な根幹公共施設に関する都市計画が定められていること。</w:t>
       </w:r>
     </w:p>
@@ -376,69 +322,45 @@
     </w:p>
     <w:p>
       <w:pPr>
-        <w:pStyle w:val="Heading6"/>
+        <w:pStyle w:val="ListBullet"/>
         <w:ind w:left="880"/>
       </w:pPr>
       <w:r>
         <w:t>一</w:t>
-      </w:r>
-    </w:p>
-    <w:p>
-      <w:pPr>
+        <w:br/>
+        <w:t>道路、公園、下水道その他の施設に関する都市計画が定められている場合においては、その都市計画に適合するように定めること。</w:t>
+      </w:r>
+    </w:p>
+    <w:p>
+      <w:pPr>
+        <w:pStyle w:val="ListBullet"/>
         <w:ind w:left="880"/>
       </w:pPr>
       <w:r>
-        <w:t>道路、公園、下水道その他の施設に関する都市計画が定められている場合においては、その都市計画に適合するように定めること。</w:t>
-      </w:r>
-    </w:p>
-    <w:p>
-      <w:pPr>
-        <w:pStyle w:val="Heading6"/>
+        <w:t>二</w:t>
+        <w:br/>
+        <w:t>当該区域が、良好な住宅市街地が相当部分を占める新都市として適正な配置及び規模の根幹公共施設を備えるものとなるように、当該施設の用に供すべき土地の区域を定めること。</w:t>
+      </w:r>
+    </w:p>
+    <w:p>
+      <w:pPr>
+        <w:pStyle w:val="ListBullet"/>
         <w:ind w:left="880"/>
       </w:pPr>
       <w:r>
-        <w:t>二</w:t>
-      </w:r>
-    </w:p>
-    <w:p>
-      <w:pPr>
+        <w:t>三</w:t>
+        <w:br/>
+        <w:t>開発誘導地区については、当該区域の市街化を誘導するうえで効果的であるように配置し、その面積が当該区域の面積の四十パーセントをこえないように定めること。</w:t>
+      </w:r>
+    </w:p>
+    <w:p>
+      <w:pPr>
+        <w:pStyle w:val="ListBullet"/>
         <w:ind w:left="880"/>
       </w:pPr>
       <w:r>
-        <w:t>当該区域が、良好な住宅市街地が相当部分を占める新都市として適正な配置及び規模の根幹公共施設を備えるものとなるように、当該施設の用に供すべき土地の区域を定めること。</w:t>
-      </w:r>
-    </w:p>
-    <w:p>
-      <w:pPr>
-        <w:pStyle w:val="Heading6"/>
-        <w:ind w:left="880"/>
-      </w:pPr>
-      <w:r>
-        <w:t>三</w:t>
-      </w:r>
-    </w:p>
-    <w:p>
-      <w:pPr>
-        <w:ind w:left="880"/>
-      </w:pPr>
-      <w:r>
-        <w:t>開発誘導地区については、当該区域の市街化を誘導するうえで効果的であるように配置し、その面積が当該区域の面積の四十パーセントをこえないように定めること。</w:t>
-      </w:r>
-    </w:p>
-    <w:p>
-      <w:pPr>
-        <w:pStyle w:val="Heading6"/>
-        <w:ind w:left="880"/>
-      </w:pPr>
-      <w:r>
         <w:t>四</w:t>
-      </w:r>
-    </w:p>
-    <w:p>
-      <w:pPr>
-        <w:ind w:left="880"/>
-      </w:pPr>
-      <w:r>
+        <w:br/>
         <w:t>開発誘導地区内の土地の利用計画は、開発誘導地区内に配置されることとなる住宅施設、教育施設、医療施設、官公庁施設、購買施設その他の施設の用に供すべき土地又は都市計画法第十二条第一項第三号に規定する工業団地造成事業が施行されるべき土地の区域の配置及び規模が新都市として適正なものとなるように定めること。</w:t>
       </w:r>
     </w:p>
@@ -516,52 +438,34 @@
     </w:p>
     <w:p>
       <w:pPr>
-        <w:pStyle w:val="Heading6"/>
+        <w:pStyle w:val="ListBullet"/>
         <w:ind w:left="880"/>
       </w:pPr>
       <w:r>
         <w:t>一</w:t>
-      </w:r>
-    </w:p>
-    <w:p>
-      <w:pPr>
+        <w:br/>
+        <w:t>施行者の名称</w:t>
+      </w:r>
+    </w:p>
+    <w:p>
+      <w:pPr>
+        <w:pStyle w:val="ListBullet"/>
         <w:ind w:left="880"/>
       </w:pPr>
       <w:r>
-        <w:t>施行者の名称</w:t>
-      </w:r>
-    </w:p>
-    <w:p>
-      <w:pPr>
-        <w:pStyle w:val="Heading6"/>
+        <w:t>二</w:t>
+        <w:br/>
+        <w:t>新都市基盤整備事業の名称</w:t>
+      </w:r>
+    </w:p>
+    <w:p>
+      <w:pPr>
+        <w:pStyle w:val="ListBullet"/>
         <w:ind w:left="880"/>
       </w:pPr>
       <w:r>
-        <w:t>二</w:t>
-      </w:r>
-    </w:p>
-    <w:p>
-      <w:pPr>
-        <w:ind w:left="880"/>
-      </w:pPr>
-      <w:r>
-        <w:t>新都市基盤整備事業の名称</w:t>
-      </w:r>
-    </w:p>
-    <w:p>
-      <w:pPr>
-        <w:pStyle w:val="Heading6"/>
-        <w:ind w:left="880"/>
-      </w:pPr>
-      <w:r>
         <w:t>三</w:t>
-      </w:r>
-    </w:p>
-    <w:p>
-      <w:pPr>
-        <w:ind w:left="880"/>
-      </w:pPr>
-      <w:r>
+        <w:br/>
         <w:t>事業計画</w:t>
       </w:r>
     </w:p>
@@ -584,86 +488,56 @@
     </w:p>
     <w:p>
       <w:pPr>
-        <w:pStyle w:val="Heading6"/>
+        <w:pStyle w:val="ListBullet"/>
         <w:ind w:left="880"/>
       </w:pPr>
       <w:r>
         <w:t>一</w:t>
-      </w:r>
-    </w:p>
-    <w:p>
-      <w:pPr>
+        <w:br/>
+        <w:t>施行区域</w:t>
+      </w:r>
+    </w:p>
+    <w:p>
+      <w:pPr>
+        <w:pStyle w:val="ListBullet"/>
         <w:ind w:left="880"/>
       </w:pPr>
       <w:r>
-        <w:t>施行区域</w:t>
-      </w:r>
-    </w:p>
-    <w:p>
-      <w:pPr>
-        <w:pStyle w:val="Heading6"/>
+        <w:t>二</w:t>
+        <w:br/>
+        <w:t>根幹公共施設の用に供すべき土地として定めるものの配置及び規模</w:t>
+      </w:r>
+    </w:p>
+    <w:p>
+      <w:pPr>
+        <w:pStyle w:val="ListBullet"/>
         <w:ind w:left="880"/>
       </w:pPr>
       <w:r>
-        <w:t>二</w:t>
-      </w:r>
-    </w:p>
-    <w:p>
-      <w:pPr>
+        <w:t>三</w:t>
+        <w:br/>
+        <w:t>開発誘導地区の配置及び規模</w:t>
+      </w:r>
+    </w:p>
+    <w:p>
+      <w:pPr>
+        <w:pStyle w:val="ListBullet"/>
         <w:ind w:left="880"/>
       </w:pPr>
       <w:r>
-        <w:t>根幹公共施設の用に供すべき土地として定めるものの配置及び規模</w:t>
-      </w:r>
-    </w:p>
-    <w:p>
-      <w:pPr>
-        <w:pStyle w:val="Heading6"/>
+        <w:t>四</w:t>
+        <w:br/>
+        <w:t>当初収用率</w:t>
+      </w:r>
+    </w:p>
+    <w:p>
+      <w:pPr>
+        <w:pStyle w:val="ListBullet"/>
         <w:ind w:left="880"/>
       </w:pPr>
       <w:r>
-        <w:t>三</w:t>
-      </w:r>
-    </w:p>
-    <w:p>
-      <w:pPr>
-        <w:ind w:left="880"/>
-      </w:pPr>
-      <w:r>
-        <w:t>開発誘導地区の配置及び規模</w:t>
-      </w:r>
-    </w:p>
-    <w:p>
-      <w:pPr>
-        <w:pStyle w:val="Heading6"/>
-        <w:ind w:left="880"/>
-      </w:pPr>
-      <w:r>
-        <w:t>四</w:t>
-      </w:r>
-    </w:p>
-    <w:p>
-      <w:pPr>
-        <w:ind w:left="880"/>
-      </w:pPr>
-      <w:r>
-        <w:t>当初収用率</w:t>
-      </w:r>
-    </w:p>
-    <w:p>
-      <w:pPr>
-        <w:pStyle w:val="Heading6"/>
-        <w:ind w:left="880"/>
-      </w:pPr>
-      <w:r>
         <w:t>五</w:t>
-      </w:r>
-    </w:p>
-    <w:p>
-      <w:pPr>
-        <w:ind w:left="880"/>
-      </w:pPr>
-      <w:r>
+        <w:br/>
         <w:t>事業施行期間</w:t>
       </w:r>
     </w:p>
@@ -686,86 +560,56 @@
     </w:p>
     <w:p>
       <w:pPr>
-        <w:pStyle w:val="Heading6"/>
+        <w:pStyle w:val="ListBullet"/>
         <w:ind w:left="880"/>
       </w:pPr>
       <w:r>
         <w:t>一</w:t>
-      </w:r>
-    </w:p>
-    <w:p>
-      <w:pPr>
+        <w:br/>
+        <w:t>施行区域を表示する図面</w:t>
+      </w:r>
+    </w:p>
+    <w:p>
+      <w:pPr>
+        <w:pStyle w:val="ListBullet"/>
         <w:ind w:left="880"/>
       </w:pPr>
       <w:r>
-        <w:t>施行区域を表示する図面</w:t>
-      </w:r>
-    </w:p>
-    <w:p>
-      <w:pPr>
-        <w:pStyle w:val="Heading6"/>
+        <w:t>二</w:t>
+        <w:br/>
+        <w:t>根幹公共施設の用に供すべき土地として定めるものの配置及び規模を表示する図書</w:t>
+      </w:r>
+    </w:p>
+    <w:p>
+      <w:pPr>
+        <w:pStyle w:val="ListBullet"/>
         <w:ind w:left="880"/>
       </w:pPr>
       <w:r>
-        <w:t>二</w:t>
-      </w:r>
-    </w:p>
-    <w:p>
-      <w:pPr>
+        <w:t>三</w:t>
+        <w:br/>
+        <w:t>開発誘導地区の配置及び規模を表示する図書</w:t>
+      </w:r>
+    </w:p>
+    <w:p>
+      <w:pPr>
+        <w:pStyle w:val="ListBullet"/>
         <w:ind w:left="880"/>
       </w:pPr>
       <w:r>
-        <w:t>根幹公共施設の用に供すべき土地として定めるものの配置及び規模を表示する図書</w:t>
-      </w:r>
-    </w:p>
-    <w:p>
-      <w:pPr>
-        <w:pStyle w:val="Heading6"/>
+        <w:t>四</w:t>
+        <w:br/>
+        <w:t>資金計画書</w:t>
+      </w:r>
+    </w:p>
+    <w:p>
+      <w:pPr>
+        <w:pStyle w:val="ListBullet"/>
         <w:ind w:left="880"/>
       </w:pPr>
       <w:r>
-        <w:t>三</w:t>
-      </w:r>
-    </w:p>
-    <w:p>
-      <w:pPr>
-        <w:ind w:left="880"/>
-      </w:pPr>
-      <w:r>
-        <w:t>開発誘導地区の配置及び規模を表示する図書</w:t>
-      </w:r>
-    </w:p>
-    <w:p>
-      <w:pPr>
-        <w:pStyle w:val="Heading6"/>
-        <w:ind w:left="880"/>
-      </w:pPr>
-      <w:r>
-        <w:t>四</w:t>
-      </w:r>
-    </w:p>
-    <w:p>
-      <w:pPr>
-        <w:ind w:left="880"/>
-      </w:pPr>
-      <w:r>
-        <w:t>資金計画書</w:t>
-      </w:r>
-    </w:p>
-    <w:p>
-      <w:pPr>
-        <w:pStyle w:val="Heading6"/>
-        <w:ind w:left="880"/>
-      </w:pPr>
-      <w:r>
         <w:t>五</w:t>
-      </w:r>
-    </w:p>
-    <w:p>
-      <w:pPr>
-        <w:ind w:left="880"/>
-      </w:pPr>
-      <w:r>
+        <w:br/>
         <w:t>その他国土交通省令で定める図書</w:t>
       </w:r>
     </w:p>
@@ -801,69 +645,45 @@
     </w:p>
     <w:p>
       <w:pPr>
-        <w:pStyle w:val="Heading6"/>
+        <w:pStyle w:val="ListBullet"/>
         <w:ind w:left="880"/>
       </w:pPr>
       <w:r>
         <w:t>一</w:t>
-      </w:r>
-    </w:p>
-    <w:p>
-      <w:pPr>
+        <w:br/>
+        <w:t>都市計画法第六十二条第一項、第六十五条第一項、第六十六条、第六十七条第一項、第六十八条第一項及び第七十二条中「事業地」とあるのは、「施行区域」とする。</w:t>
+      </w:r>
+    </w:p>
+    <w:p>
+      <w:pPr>
+        <w:pStyle w:val="ListBullet"/>
         <w:ind w:left="880"/>
       </w:pPr>
       <w:r>
-        <w:t>都市計画法第六十二条第一項、第六十五条第一項、第六十六条、第六十七条第一項、第六十八条第一項及び第七十二条中「事業地」とあるのは、「施行区域」とする。</w:t>
-      </w:r>
-    </w:p>
-    <w:p>
-      <w:pPr>
-        <w:pStyle w:val="Heading6"/>
+        <w:t>二</w:t>
+        <w:br/>
+        <w:t>都市計画法第六十二条第一項中「都市計画事業の種類」とあるのは「新都市基盤整備事業の名称、当初収用率」と、「第六十条第三項第一号及び第二号」とあるのは「新都市基盤整備法第七条第三項第一号から第三号まで」とする。</w:t>
+      </w:r>
+    </w:p>
+    <w:p>
+      <w:pPr>
+        <w:pStyle w:val="ListBullet"/>
         <w:ind w:left="880"/>
       </w:pPr>
       <w:r>
-        <w:t>二</w:t>
-      </w:r>
-    </w:p>
-    <w:p>
-      <w:pPr>
+        <w:t>三</w:t>
+        <w:br/>
+        <w:t>都市計画法第六十三条第一項中「第六十条第一項第三号」とあるのは、「新都市基盤整備法第七条第一項第三号」とする。</w:t>
+      </w:r>
+    </w:p>
+    <w:p>
+      <w:pPr>
+        <w:pStyle w:val="ListBullet"/>
         <w:ind w:left="880"/>
       </w:pPr>
       <w:r>
-        <w:t>都市計画法第六十二条第一項中「都市計画事業の種類」とあるのは「新都市基盤整備事業の名称、当初収用率」と、「第六十条第三項第一号及び第二号」とあるのは「新都市基盤整備法第七条第三項第一号から第三号まで」とする。</w:t>
-      </w:r>
-    </w:p>
-    <w:p>
-      <w:pPr>
-        <w:pStyle w:val="Heading6"/>
-        <w:ind w:left="880"/>
-      </w:pPr>
-      <w:r>
-        <w:t>三</w:t>
-      </w:r>
-    </w:p>
-    <w:p>
-      <w:pPr>
-        <w:ind w:left="880"/>
-      </w:pPr>
-      <w:r>
-        <w:t>都市計画法第六十三条第一項中「第六十条第一項第三号」とあるのは、「新都市基盤整備法第七条第一項第三号」とする。</w:t>
-      </w:r>
-    </w:p>
-    <w:p>
-      <w:pPr>
-        <w:pStyle w:val="Heading6"/>
-        <w:ind w:left="880"/>
-      </w:pPr>
-      <w:r>
         <w:t>四</w:t>
-      </w:r>
-    </w:p>
-    <w:p>
-      <w:pPr>
-        <w:ind w:left="880"/>
-      </w:pPr>
-      <w:r>
+        <w:br/>
         <w:t>都市計画法第七十二条第一項中「第六十条第三項第一号」とあるのは、「新都市基盤整備法第七条第三項第一号」とする。</w:t>
       </w:r>
     </w:p>
@@ -967,6 +787,8 @@
     <w:p>
       <w:r>
         <w:t>施行者は、施行区域（第二条第七項各号に掲げる土地の区域を除く。以下この節において同じ。）内の各筆の土地について、当該各筆の土地の面積に確定収用率を乗じて得た面積の土地を収用することができる。</w:t>
+        <w:br/>
+        <w:t>ただし、第十三条第二項の規定による公告の日前に土地収用法第三十九条第二項の規定による請求があつた土地については、当該土地の面積に当初収用率を乗じて得た面積の土地を収用することができる。</w:t>
       </w:r>
     </w:p>
     <w:p>
@@ -984,6 +806,8 @@
       </w:pPr>
       <w:r>
         <w:t>施行者は、施行区域内の土地にある土地収用法第五条第一項又は第三項に掲げる権利について、その権利の目的となつている土地の面積に確定収用率を乗じて得た面積の土地の上に存する権利を収用することができる。</w:t>
+        <w:br/>
+        <w:t>この場合においては、前項ただし書の規定を準用する。</w:t>
       </w:r>
     </w:p>
     <w:p>
@@ -1185,6 +1009,8 @@
       </w:pPr>
       <w:r>
         <w:t>土地の所有者又は関係用益権者が異なつた土地の部分を指定した場合において、土地の所有者及び関係用益権者の全員の合意に基づき新たな指定がされたときは、従前の指定は、その効力を失う。</w:t>
+        <w:br/>
+        <w:t>ただし、土地収用法第三十六条第一項に規定する土地調書が作成された後における新たな指定については、この限りでない。</w:t>
       </w:r>
     </w:p>
     <w:p>
@@ -1271,6 +1097,8 @@
     <w:p>
       <w:r>
         <w:t>第十二条から前条までの規定は、土地収用法第五条第一項又は第三項に掲げる権利を収用する場合について準用する。</w:t>
+        <w:br/>
+        <w:t>この場合において必要な技術的読替えは、政令で定める。</w:t>
       </w:r>
     </w:p>
     <w:p>
@@ -1318,6 +1146,8 @@
       </w:pPr>
       <w:r>
         <w:t>第一項に規定する不用となつた土地があるときは、施行者は、国土交通省令で定めるところにより、遅滞なく、その旨を買受権者に通知しなければならない。</w:t>
+        <w:br/>
+        <w:t>ただし、施行者が過失がなくて買受権者を確知することができないときは、その土地が存する地方の新聞紙に、通知すべき内容を少なくとも一月の期間をおいて三回公告しなければならない。</w:t>
       </w:r>
     </w:p>
     <w:p>
@@ -1352,6 +1182,8 @@
       </w:pPr>
       <w:r>
         <w:t>施行者は、第一項の規定による買受権を行使した者の買い受けるべき土地の面積と同項に規定する不用となつた土地の形状、面積等を考慮して、国土交通省令で定めるところにより、当該買い受けるべき土地がいずれも著しく不整形とならないように定めて、同項の規定による買受権を行使した者と土地の価額について協議しなければならない。</w:t>
+        <w:br/>
+        <w:t>この場合において、土地の価額は、第三項の規定による通知又は第一回の公告の時における価格とする。</w:t>
       </w:r>
     </w:p>
     <w:p>
@@ -1454,6 +1286,8 @@
     <w:p>
       <w:r>
         <w:t>施行者は、土地収用法第三十条の二において準用する同法第三十条第一項の規定による届出をした後、速やかに、土地整理を施行するため施行規程及び施行計画を定めなければならない。</w:t>
+        <w:br/>
+        <w:t>この場合において、その施行計画において定める設計の概要については、国土交通省令で定めるところにより、都道府県にあつては国土交通大臣の、その他の者にあつては都道府県知事の認可を受けなければならない。</w:t>
       </w:r>
     </w:p>
     <w:p>
@@ -1471,86 +1305,56 @@
     </w:p>
     <w:p>
       <w:pPr>
-        <w:pStyle w:val="Heading6"/>
+        <w:pStyle w:val="ListBullet"/>
         <w:ind w:left="880"/>
       </w:pPr>
       <w:r>
         <w:t>一</w:t>
-      </w:r>
-    </w:p>
-    <w:p>
-      <w:pPr>
+        <w:br/>
+        <w:t>土地整理の名称</w:t>
+      </w:r>
+    </w:p>
+    <w:p>
+      <w:pPr>
+        <w:pStyle w:val="ListBullet"/>
         <w:ind w:left="880"/>
       </w:pPr>
       <w:r>
-        <w:t>土地整理の名称</w:t>
-      </w:r>
-    </w:p>
-    <w:p>
-      <w:pPr>
-        <w:pStyle w:val="Heading6"/>
+        <w:t>二</w:t>
+        <w:br/>
+        <w:t>施行区域（施行区域を工区に分ける場合においては、施行区域及び工区。次条第一項において同じ。）に含まれる地域の名称</w:t>
+      </w:r>
+    </w:p>
+    <w:p>
+      <w:pPr>
+        <w:pStyle w:val="ListBullet"/>
         <w:ind w:left="880"/>
       </w:pPr>
       <w:r>
-        <w:t>二</w:t>
-      </w:r>
-    </w:p>
-    <w:p>
-      <w:pPr>
+        <w:t>三</w:t>
+        <w:br/>
+        <w:t>事務所の所在地</w:t>
+      </w:r>
+    </w:p>
+    <w:p>
+      <w:pPr>
+        <w:pStyle w:val="ListBullet"/>
         <w:ind w:left="880"/>
       </w:pPr>
       <w:r>
-        <w:t>施行区域（施行区域を工区に分ける場合においては、施行区域及び工区。次条第一項において同じ。）に含まれる地域の名称</w:t>
-      </w:r>
-    </w:p>
-    <w:p>
-      <w:pPr>
-        <w:pStyle w:val="Heading6"/>
+        <w:t>四</w:t>
+        <w:br/>
+        <w:t>土地整理審議会並びにその委員及び予備委員に関する事項（委員の報酬及び費用弁償に関する事項を除く。）</w:t>
+      </w:r>
+    </w:p>
+    <w:p>
+      <w:pPr>
+        <w:pStyle w:val="ListBullet"/>
         <w:ind w:left="880"/>
       </w:pPr>
       <w:r>
-        <w:t>三</w:t>
-      </w:r>
-    </w:p>
-    <w:p>
-      <w:pPr>
-        <w:ind w:left="880"/>
-      </w:pPr>
-      <w:r>
-        <w:t>事務所の所在地</w:t>
-      </w:r>
-    </w:p>
-    <w:p>
-      <w:pPr>
-        <w:pStyle w:val="Heading6"/>
-        <w:ind w:left="880"/>
-      </w:pPr>
-      <w:r>
-        <w:t>四</w:t>
-      </w:r>
-    </w:p>
-    <w:p>
-      <w:pPr>
-        <w:ind w:left="880"/>
-      </w:pPr>
-      <w:r>
-        <w:t>土地整理審議会並びにその委員及び予備委員に関する事項（委員の報酬及び費用弁償に関する事項を除く。）</w:t>
-      </w:r>
-    </w:p>
-    <w:p>
-      <w:pPr>
-        <w:pStyle w:val="Heading6"/>
-        <w:ind w:left="880"/>
-      </w:pPr>
-      <w:r>
         <w:t>五</w:t>
-      </w:r>
-    </w:p>
-    <w:p>
-      <w:pPr>
-        <w:ind w:left="880"/>
-      </w:pPr>
-      <w:r>
+        <w:br/>
         <w:t>その他政令で定める事項</w:t>
       </w:r>
     </w:p>
@@ -1582,6 +1386,8 @@
     <w:p>
       <w:r>
         <w:t>施行計画においては、国土交通省令で定めるところにより、施行区域、設計の概要、土地整理施行期間及び資金計画を定めなければならない。</w:t>
+        <w:br/>
+        <w:t>この場合において、土地の集約のために公共施設の新設を必要とするときは、当該新設しようとする公共施設の用に供すべき土地の面積の施行区域の面積から根幹公共施設の用に供すべき土地の面積、開発誘導地区に充てるべき土地の面積及び第二条第七項各号に掲げる土地の面積を控除した面積に対する割合を定めなければならない。</w:t>
       </w:r>
     </w:p>
     <w:p>
@@ -1830,6 +1636,8 @@
     <w:p>
       <w:r>
         <w:t>施行者は、施行区域内の宅地について換地処分を行うため、換地計画を定めなければならない。</w:t>
+        <w:br/>
+        <w:t>この場合において、施行者が市町村であるときは、国土交通省令で定めるところにより、その換地計画について都道府県知事の認可を受けなければならない。</w:t>
       </w:r>
     </w:p>
     <w:p>
@@ -1864,69 +1672,45 @@
     </w:p>
     <w:p>
       <w:pPr>
-        <w:pStyle w:val="Heading6"/>
+        <w:pStyle w:val="ListBullet"/>
         <w:ind w:left="880"/>
       </w:pPr>
       <w:r>
         <w:t>一</w:t>
-      </w:r>
-    </w:p>
-    <w:p>
-      <w:pPr>
+        <w:br/>
+        <w:t>換地設計</w:t>
+      </w:r>
+    </w:p>
+    <w:p>
+      <w:pPr>
+        <w:pStyle w:val="ListBullet"/>
         <w:ind w:left="880"/>
       </w:pPr>
       <w:r>
-        <w:t>換地設計</w:t>
-      </w:r>
-    </w:p>
-    <w:p>
-      <w:pPr>
-        <w:pStyle w:val="Heading6"/>
+        <w:t>二</w:t>
+        <w:br/>
+        <w:t>各筆換地明細</w:t>
+      </w:r>
+    </w:p>
+    <w:p>
+      <w:pPr>
+        <w:pStyle w:val="ListBullet"/>
         <w:ind w:left="880"/>
       </w:pPr>
       <w:r>
-        <w:t>二</w:t>
-      </w:r>
-    </w:p>
-    <w:p>
-      <w:pPr>
+        <w:t>三</w:t>
+        <w:br/>
+        <w:t>各筆各権利別清算金明細</w:t>
+      </w:r>
+    </w:p>
+    <w:p>
+      <w:pPr>
+        <w:pStyle w:val="ListBullet"/>
         <w:ind w:left="880"/>
       </w:pPr>
       <w:r>
-        <w:t>各筆換地明細</w:t>
-      </w:r>
-    </w:p>
-    <w:p>
-      <w:pPr>
-        <w:pStyle w:val="Heading6"/>
-        <w:ind w:left="880"/>
-      </w:pPr>
-      <w:r>
-        <w:t>三</w:t>
-      </w:r>
-    </w:p>
-    <w:p>
-      <w:pPr>
-        <w:ind w:left="880"/>
-      </w:pPr>
-      <w:r>
-        <w:t>各筆各権利別清算金明細</w:t>
-      </w:r>
-    </w:p>
-    <w:p>
-      <w:pPr>
-        <w:pStyle w:val="Heading6"/>
-        <w:ind w:left="880"/>
-      </w:pPr>
-      <w:r>
         <w:t>四</w:t>
-      </w:r>
-    </w:p>
-    <w:p>
-      <w:pPr>
-        <w:ind w:left="880"/>
-      </w:pPr>
-      <w:r>
+        <w:br/>
         <w:t>換地を定めない宅地その他の特別の定めをする土地の明細</w:t>
       </w:r>
     </w:p>
@@ -2169,6 +1953,8 @@
     <w:p>
       <w:r>
         <w:t>施行者である地方公共団体は、処分計画を定めようとする場合においては、国土交通省令で定めるところにより、あらかじめ、都道府県にあつては国土交通大臣に、市町村にあつては都道府県知事に協議し、その同意を得なければならない。</w:t>
+        <w:br/>
+        <w:t>これを変更しようとする場合（国土交通省令で定める軽微な変更をしようとする場合を除く。）においても、同様とする。</w:t>
       </w:r>
     </w:p>
     <w:p>
@@ -2340,73 +2126,51 @@
     <w:p>
       <w:r>
         <w:t>第四十一条において準用する土地区画整理法第百三条第四項の規定による公告の日の翌日から十年間は、開発誘導地区内の土地（工業団地造成事業を施行すべき土地を除く。以下この項において同じ。）又は当該土地の上に建築された建築物に関する所有権、地上権、質権、使用貸借による権利又は賃借権その他の使用及び収益を目的とする権利の設定又は移転については、国土交通省令で定めるところにより、当事者が都道府県知事の承認を受けなければならない。</w:t>
-      </w:r>
-    </w:p>
-    <w:p>
-      <w:pPr>
-        <w:pStyle w:val="Heading6"/>
+        <w:br/>
+        <w:t>ただし、次の各号のいずれかに掲げる場合は、この限りでない。</w:t>
+      </w:r>
+    </w:p>
+    <w:p>
+      <w:pPr>
+        <w:pStyle w:val="ListBullet"/>
         <w:ind w:left="880"/>
       </w:pPr>
       <w:r>
         <w:t>一</w:t>
-      </w:r>
-    </w:p>
-    <w:p>
-      <w:pPr>
+        <w:br/>
+        <w:t>当事者の一方又は双方が国、地方公共団体、地方住宅供給公社その他政令で定める者である場合</w:t>
+      </w:r>
+    </w:p>
+    <w:p>
+      <w:pPr>
+        <w:pStyle w:val="ListBullet"/>
         <w:ind w:left="880"/>
       </w:pPr>
       <w:r>
-        <w:t>当事者の一方又は双方が国、地方公共団体、地方住宅供給公社その他政令で定める者である場合</w:t>
-      </w:r>
-    </w:p>
-    <w:p>
-      <w:pPr>
-        <w:pStyle w:val="Heading6"/>
+        <w:t>二</w:t>
+        <w:br/>
+        <w:t>相続その他の一般承継により当該権利が移転する場合</w:t>
+      </w:r>
+    </w:p>
+    <w:p>
+      <w:pPr>
+        <w:pStyle w:val="ListBullet"/>
         <w:ind w:left="880"/>
       </w:pPr>
       <w:r>
-        <w:t>二</w:t>
-      </w:r>
-    </w:p>
-    <w:p>
-      <w:pPr>
+        <w:t>三</w:t>
+        <w:br/>
+        <w:t>滞納処分、強制執行、担保権の実行としての競売（その例による競売を含む。）又は企業担保権の実行により当該権利が移転する場合</w:t>
+      </w:r>
+    </w:p>
+    <w:p>
+      <w:pPr>
+        <w:pStyle w:val="ListBullet"/>
         <w:ind w:left="880"/>
       </w:pPr>
       <w:r>
-        <w:t>相続その他の一般承継により当該権利が移転する場合</w:t>
-      </w:r>
-    </w:p>
-    <w:p>
-      <w:pPr>
-        <w:pStyle w:val="Heading6"/>
-        <w:ind w:left="880"/>
-      </w:pPr>
-      <w:r>
-        <w:t>三</w:t>
-      </w:r>
-    </w:p>
-    <w:p>
-      <w:pPr>
-        <w:ind w:left="880"/>
-      </w:pPr>
-      <w:r>
-        <w:t>滞納処分、強制執行、担保権の実行としての競売（その例による競売を含む。）又は企業担保権の実行により当該権利が移転する場合</w:t>
-      </w:r>
-    </w:p>
-    <w:p>
-      <w:pPr>
-        <w:pStyle w:val="Heading6"/>
-        <w:ind w:left="880"/>
-      </w:pPr>
-      <w:r>
         <w:t>四</w:t>
-      </w:r>
-    </w:p>
-    <w:p>
-      <w:pPr>
-        <w:ind w:left="880"/>
-      </w:pPr>
-      <w:r>
+        <w:br/>
         <w:t>土地収用法その他の法律により収用され、又は使用される場合</w:t>
       </w:r>
     </w:p>
@@ -2442,6 +2206,8 @@
       </w:pPr>
       <w:r>
         <w:t>第一項に規定する承認には、処分計画に定められた処分後の土地の利用の規制の趣旨を達成するため必要な条件を附することができる。</w:t>
+        <w:br/>
+        <w:t>この場合において、その条件は、当該承認を受けた者に不当な義務を課するものであつてはならない。</w:t>
       </w:r>
     </w:p>
     <w:p>
@@ -2810,35 +2576,23 @@
     </w:p>
     <w:p>
       <w:pPr>
-        <w:pStyle w:val="Heading6"/>
+        <w:pStyle w:val="ListBullet"/>
         <w:ind w:left="880"/>
       </w:pPr>
       <w:r>
         <w:t>一</w:t>
-      </w:r>
-    </w:p>
-    <w:p>
-      <w:pPr>
+        <w:br/>
+        <w:t>第二十二条又は第二十五条第一項において準用する土地区画整理法第五十五条第十二項の規定による認可</w:t>
+      </w:r>
+    </w:p>
+    <w:p>
+      <w:pPr>
+        <w:pStyle w:val="ListBullet"/>
         <w:ind w:left="880"/>
       </w:pPr>
       <w:r>
-        <w:t>第二十二条又は第二十五条第一項において準用する土地区画整理法第五十五条第十二項の規定による認可</w:t>
-      </w:r>
-    </w:p>
-    <w:p>
-      <w:pPr>
-        <w:pStyle w:val="Heading6"/>
-        <w:ind w:left="880"/>
-      </w:pPr>
-      <w:r>
         <w:t>二</w:t>
-      </w:r>
-    </w:p>
-    <w:p>
-      <w:pPr>
-        <w:ind w:left="880"/>
-      </w:pPr>
-      <w:r>
+        <w:br/>
         <w:t>第二十五条第一項において準用する土地区画整理法第五十五条第四項（同条第十三項において準用する場合を含む。）又は第三十二条において準用する同法第八十八条第四項（第三十八条第二項において準用する場合を含む。）の規定による通知</w:t>
       </w:r>
     </w:p>
@@ -2917,52 +2671,34 @@
     </w:p>
     <w:p>
       <w:pPr>
-        <w:pStyle w:val="Heading6"/>
+        <w:pStyle w:val="ListBullet"/>
         <w:ind w:left="880"/>
       </w:pPr>
       <w:r>
         <w:t>一</w:t>
-      </w:r>
-    </w:p>
-    <w:p>
-      <w:pPr>
+        <w:br/>
+        <w:t>都道府県が第五十一条第一項の規定により処理することとされている事務（都道府県が施行する新都市基盤整備事業に係るものに限る。）</w:t>
+      </w:r>
+    </w:p>
+    <w:p>
+      <w:pPr>
+        <w:pStyle w:val="ListBullet"/>
         <w:ind w:left="880"/>
       </w:pPr>
       <w:r>
-        <w:t>都道府県が第五十一条第一項の規定により処理することとされている事務（都道府県が施行する新都市基盤整備事業に係るものに限る。）</w:t>
-      </w:r>
-    </w:p>
-    <w:p>
-      <w:pPr>
-        <w:pStyle w:val="Heading6"/>
+        <w:t>二</w:t>
+        <w:br/>
+        <w:t>市町村が第二十五条第一項において準用する土地区画整理法第五十五条第十項（同条第十三項において準用する場合を含む。）の規定により処理することとされている事務（都道府県が施行する新都市基盤整備事業に係るものに限る。）</w:t>
+      </w:r>
+    </w:p>
+    <w:p>
+      <w:pPr>
+        <w:pStyle w:val="ListBullet"/>
         <w:ind w:left="880"/>
       </w:pPr>
       <w:r>
-        <w:t>二</w:t>
-      </w:r>
-    </w:p>
-    <w:p>
-      <w:pPr>
-        <w:ind w:left="880"/>
-      </w:pPr>
-      <w:r>
-        <w:t>市町村が第二十五条第一項において準用する土地区画整理法第五十五条第十項（同条第十三項において準用する場合を含む。）の規定により処理することとされている事務（都道府県が施行する新都市基盤整備事業に係るものに限る。）</w:t>
-      </w:r>
-    </w:p>
-    <w:p>
-      <w:pPr>
-        <w:pStyle w:val="Heading6"/>
-        <w:ind w:left="880"/>
-      </w:pPr>
-      <w:r>
         <w:t>三</w:t>
-      </w:r>
-    </w:p>
-    <w:p>
-      <w:pPr>
-        <w:ind w:left="880"/>
-      </w:pPr>
-      <w:r>
+        <w:br/>
         <w:t>市町村が第二十九条において準用する土地区画整理法第七十二条第六項及び第七十七条第五項後段の規定により処理することとされている事務（都道府県が施行する新都市基盤整備事業に係るものに限る。）</w:t>
       </w:r>
     </w:p>
@@ -2985,36 +2721,102 @@
     </w:p>
     <w:p>
       <w:pPr>
-        <w:pStyle w:val="Heading6"/>
+        <w:pStyle w:val="ListBullet"/>
         <w:ind w:left="880"/>
       </w:pPr>
       <w:r>
         <w:t>一</w:t>
-      </w:r>
-    </w:p>
-    <w:p>
-      <w:pPr>
+        <w:br/>
+        <w:t>第二十五条第一項において準用する土地区画整理法第五十五条第十項（同条第十三項において準用する場合を含む。）の規定により処理することとされている事務（市町村が施行する新都市基盤整備事業に係るものに限る。）</w:t>
+      </w:r>
+    </w:p>
+    <w:p>
+      <w:pPr>
+        <w:pStyle w:val="ListBullet"/>
         <w:ind w:left="880"/>
       </w:pPr>
       <w:r>
-        <w:t>第二十五条第一項において準用する土地区画整理法第五十五条第十項（同条第十三項において準用する場合を含む。）の規定により処理することとされている事務（市町村が施行する新都市基盤整備事業に係るものに限る。）</w:t>
-      </w:r>
-    </w:p>
-    <w:p>
-      <w:pPr>
-        <w:pStyle w:val="Heading6"/>
+        <w:t>二</w:t>
+        <w:br/>
+        <w:t>第二十九条において準用する土地区画整理法第七十二条第六項及び第七十七条第五項後段の規定により処理することとされている事務（市町村が施行する新都市基盤整備事業に係るものに限る。）</w:t>
+      </w:r>
+    </w:p>
+    <w:p>
+      <w:pPr>
+        <w:pStyle w:val="Heading4"/>
+      </w:pPr>
+      <w:r>
+        <w:t>第六十六条（政令への委任）</w:t>
+      </w:r>
+    </w:p>
+    <w:p>
+      <w:r>
+        <w:t>この法律における土地区画整理法の準用について必要な技術的読替えその他この法律の実施のため必要な事項は、政令で定める。</w:t>
+      </w:r>
+    </w:p>
+    <w:p>
+      <w:pPr>
+        <w:pStyle w:val="Heading2"/>
+      </w:pPr>
+      <w:r>
+        <w:t>第四章　罰則</w:t>
+      </w:r>
+    </w:p>
+    <w:p>
+      <w:pPr>
+        <w:pStyle w:val="Heading4"/>
+      </w:pPr>
+      <w:r>
+        <w:t>第六十七条</w:t>
+      </w:r>
+    </w:p>
+    <w:p>
+      <w:r>
+        <w:t>次の各号の一に該当する者は、六月以下の懲役又は三万円以下の罰金に処する。</w:t>
+      </w:r>
+    </w:p>
+    <w:p>
+      <w:pPr>
+        <w:pStyle w:val="ListBullet"/>
         <w:ind w:left="880"/>
       </w:pPr>
       <w:r>
+        <w:t>一</w:t>
+        <w:br/>
+        <w:t>第二十九条において準用する土地区画整理法第七十二条第一項の規定による土地の立入りを拒み、又は妨げた者</w:t>
+      </w:r>
+    </w:p>
+    <w:p>
+      <w:pPr>
+        <w:pStyle w:val="ListBullet"/>
+        <w:ind w:left="880"/>
+      </w:pPr>
+      <w:r>
         <w:t>二</w:t>
-      </w:r>
-    </w:p>
-    <w:p>
-      <w:pPr>
+        <w:br/>
+        <w:t>第五十条の規定に違反して、処分計画又は実施計画で定める建築物以外の建築物を建築した者</w:t>
+      </w:r>
+    </w:p>
+    <w:p>
+      <w:pPr>
+        <w:pStyle w:val="ListBullet"/>
         <w:ind w:left="880"/>
       </w:pPr>
       <w:r>
-        <w:t>第二十九条において準用する土地区画整理法第七十二条第六項及び第七十七条第五項後段の規定により処理することとされている事務（市町村が施行する新都市基盤整備事業に係るものに限る。）</w:t>
+        <w:t>三</w:t>
+        <w:br/>
+        <w:t>第五十一条第一項の規定に違反して、同項に掲げる権利の設定又は移転につき承認を受けないで、開発誘導地区内の土地又は当該土地の上に建築された建築物を権利者に引き渡した者</w:t>
+      </w:r>
+    </w:p>
+    <w:p>
+      <w:pPr>
+        <w:pStyle w:val="ListBullet"/>
+        <w:ind w:left="880"/>
+      </w:pPr>
+      <w:r>
+        <w:t>四</w:t>
+        <w:br/>
+        <w:t>第五十一条第三項の規定により一定の用途の建築物を建築すべきことを内容とする条件を附された者で、その条件に違反して、その用途以外の建築物を建築したもの</w:t>
       </w:r>
     </w:p>
     <w:p>
@@ -3022,20 +2824,12 @@
         <w:pStyle w:val="Heading4"/>
       </w:pPr>
       <w:r>
-        <w:t>第六十六条（政令への委任）</w:t>
-      </w:r>
-    </w:p>
-    <w:p>
-      <w:r>
-        <w:t>この法律における土地区画整理法の準用について必要な技術的読替えその他この法律の実施のため必要な事項は、政令で定める。</w:t>
-      </w:r>
-    </w:p>
-    <w:p>
-      <w:pPr>
-        <w:pStyle w:val="Heading2"/>
-      </w:pPr>
-      <w:r>
-        <w:t>第四章　罰則</w:t>
+        <w:t>第六十八条</w:t>
+      </w:r>
+    </w:p>
+    <w:p>
+      <w:r>
+        <w:t>法人の代表者又は法人若しくは人の代理人、使用人その他の従業者がその法人又は人の業務に関して前条に規定する違反行為をしたときは、行為者を罰するほか、その法人又は人に対しても同条の罰金刑を科する。</w:t>
       </w:r>
     </w:p>
     <w:p>
@@ -3043,80 +2837,12 @@
         <w:pStyle w:val="Heading4"/>
       </w:pPr>
       <w:r>
-        <w:t>第六十七条</w:t>
-      </w:r>
-    </w:p>
-    <w:p>
-      <w:r>
-        <w:t>次の各号の一に該当する者は、六月以下の懲役又は三万円以下の罰金に処する。</w:t>
-      </w:r>
-    </w:p>
-    <w:p>
-      <w:pPr>
-        <w:pStyle w:val="Heading6"/>
-        <w:ind w:left="880"/>
-      </w:pPr>
-      <w:r>
-        <w:t>一</w:t>
-      </w:r>
-    </w:p>
-    <w:p>
-      <w:pPr>
-        <w:ind w:left="880"/>
-      </w:pPr>
-      <w:r>
-        <w:t>第二十九条において準用する土地区画整理法第七十二条第一項の規定による土地の立入りを拒み、又は妨げた者</w:t>
-      </w:r>
-    </w:p>
-    <w:p>
-      <w:pPr>
-        <w:pStyle w:val="Heading6"/>
-        <w:ind w:left="880"/>
-      </w:pPr>
-      <w:r>
-        <w:t>二</w:t>
-      </w:r>
-    </w:p>
-    <w:p>
-      <w:pPr>
-        <w:ind w:left="880"/>
-      </w:pPr>
-      <w:r>
-        <w:t>第五十条の規定に違反して、処分計画又は実施計画で定める建築物以外の建築物を建築した者</w:t>
-      </w:r>
-    </w:p>
-    <w:p>
-      <w:pPr>
-        <w:pStyle w:val="Heading6"/>
-        <w:ind w:left="880"/>
-      </w:pPr>
-      <w:r>
-        <w:t>三</w:t>
-      </w:r>
-    </w:p>
-    <w:p>
-      <w:pPr>
-        <w:ind w:left="880"/>
-      </w:pPr>
-      <w:r>
-        <w:t>第五十一条第一項の規定に違反して、同項に掲げる権利の設定又は移転につき承認を受けないで、開発誘導地区内の土地又は当該土地の上に建築された建築物を権利者に引き渡した者</w:t>
-      </w:r>
-    </w:p>
-    <w:p>
-      <w:pPr>
-        <w:pStyle w:val="Heading6"/>
-        <w:ind w:left="880"/>
-      </w:pPr>
-      <w:r>
-        <w:t>四</w:t>
-      </w:r>
-    </w:p>
-    <w:p>
-      <w:pPr>
-        <w:ind w:left="880"/>
-      </w:pPr>
-      <w:r>
-        <w:t>第五十一条第三項の規定により一定の用途の建築物を建築すべきことを内容とする条件を附された者で、その条件に違反して、その用途以外の建築物を建築したもの</w:t>
+        <w:t>第六十九条</w:t>
+      </w:r>
+    </w:p>
+    <w:p>
+      <w:r>
+        <w:t>第五十三条第二項の規定に違反して同条第一項の規定による標識を移転し、若しくは除却し、又は汚損し、若しくは損壊した者は、三万円以下の罰金に処する。</w:t>
       </w:r>
     </w:p>
     <w:p>
@@ -3124,32 +2850,6 @@
         <w:pStyle w:val="Heading4"/>
       </w:pPr>
       <w:r>
-        <w:t>第六十八条</w:t>
-      </w:r>
-    </w:p>
-    <w:p>
-      <w:r>
-        <w:t>法人の代表者又は法人若しくは人の代理人、使用人その他の従業者がその法人又は人の業務に関して前条に規定する違反行為をしたときは、行為者を罰するほか、その法人又は人に対しても同条の罰金刑を科する。</w:t>
-      </w:r>
-    </w:p>
-    <w:p>
-      <w:pPr>
-        <w:pStyle w:val="Heading4"/>
-      </w:pPr>
-      <w:r>
-        <w:t>第六十九条</w:t>
-      </w:r>
-    </w:p>
-    <w:p>
-      <w:r>
-        <w:t>第五十三条第二項の規定に違反して同条第一項の規定による標識を移転し、若しくは除却し、又は汚損し、若しくは損壊した者は、三万円以下の罰金に処する。</w:t>
-      </w:r>
-    </w:p>
-    <w:p>
-      <w:pPr>
-        <w:pStyle w:val="Heading4"/>
-      </w:pPr>
-      <w:r>
         <w:t>第七十条</w:t>
       </w:r>
     </w:p>
@@ -3169,112 +2869,6 @@
       </w:pPr>
       <w:r>
         <w:t>附　則</w:t>
-      </w:r>
-    </w:p>
-    <w:p>
-      <w:r>
-        <w:t>この法律は、公布の日から起算して六月をこえない範囲内において政令で定める日から施行する。</w:t>
-      </w:r>
-    </w:p>
-    <w:p>
-      <w:r>
-        <w:br w:type="page"/>
-      </w:r>
-    </w:p>
-    <w:p>
-      <w:pPr>
-        <w:pStyle w:val="Heading1"/>
-      </w:pPr>
-      <w:r>
-        <w:t>附　則（昭和四九年六月一日法律第六七号）</w:t>
-      </w:r>
-    </w:p>
-    <w:p>
-      <w:r>
-        <w:t>この法律は、公布の日から起算して一年をこえない範囲内において政令で定める日から施行する。</w:t>
-      </w:r>
-    </w:p>
-    <w:p>
-      <w:r>
-        <w:br w:type="page"/>
-      </w:r>
-    </w:p>
-    <w:p>
-      <w:pPr>
-        <w:pStyle w:val="Heading1"/>
-      </w:pPr>
-      <w:r>
-        <w:t>附　則（昭和四九年六月一日法律第六九号）</w:t>
-      </w:r>
-    </w:p>
-    <w:p>
-      <w:pPr>
-        <w:pStyle w:val="Heading4"/>
-      </w:pPr>
-      <w:r>
-        <w:t>第一条（施行期日）</w:t>
-      </w:r>
-    </w:p>
-    <w:p>
-      <w:r>
-        <w:t>この法律は、公布の日から起算して六月をこえない範囲内において政令で定める日から施行する。</w:t>
-      </w:r>
-    </w:p>
-    <w:p>
-      <w:pPr>
-        <w:pStyle w:val="Heading4"/>
-      </w:pPr>
-      <w:r>
-        <w:t>第五条</w:t>
-      </w:r>
-    </w:p>
-    <w:p>
-      <w:r>
-        <w:t>この法律の施行前にした行為に対する罰則の適用については、なお従前の例による。</w:t>
-      </w:r>
-    </w:p>
-    <w:p>
-      <w:r>
-        <w:br w:type="page"/>
-      </w:r>
-    </w:p>
-    <w:p>
-      <w:pPr>
-        <w:pStyle w:val="Heading1"/>
-      </w:pPr>
-      <w:r>
-        <w:t>附　則（昭和五〇年六月二五日法律第四五号）</w:t>
-      </w:r>
-    </w:p>
-    <w:p>
-      <w:pPr>
-        <w:pStyle w:val="Heading4"/>
-      </w:pPr>
-      <w:r>
-        <w:t>第一条（施行期日）</w:t>
-      </w:r>
-    </w:p>
-    <w:p>
-      <w:r>
-        <w:t>この法律は、公布の日から施行する。</w:t>
-      </w:r>
-    </w:p>
-    <w:p>
-      <w:r>
-        <w:br w:type="page"/>
-      </w:r>
-    </w:p>
-    <w:p>
-      <w:pPr>
-        <w:pStyle w:val="Heading1"/>
-      </w:pPr>
-      <w:r>
-        <w:t>附　則（昭和五四年三月三〇日法律第五号）</w:t>
-      </w:r>
-    </w:p>
-    <w:p>
-      <w:r>
-        <w:t>この法律は、民事執行法（昭和五十四年法律第四号）の施行の日（昭和五十五年十月一日）から施行する。</w:t>
       </w:r>
     </w:p>
     <w:p>
@@ -3283,7 +2877,7 @@
         <w:ind w:left="440"/>
       </w:pPr>
       <w:r>
-        <w:t>２</w:t>
+        <w:t>１</w:t>
       </w:r>
     </w:p>
     <w:p>
@@ -3291,7 +2885,20 @@
         <w:ind w:left="440"/>
       </w:pPr>
       <w:r>
-        <w:t>この法律の施行前に申し立てられた民事執行、企業担保権の実行及び破産の事件については、なお従前の例による。</w:t>
+        <w:t>この法律は、公布の日から起算して六月をこえない範囲内において政令で定める日から施行する。</w:t>
+      </w:r>
+    </w:p>
+    <w:p>
+      <w:r>
+        <w:br w:type="page"/>
+      </w:r>
+    </w:p>
+    <w:p>
+      <w:pPr>
+        <w:pStyle w:val="Heading1"/>
+      </w:pPr>
+      <w:r>
+        <w:t>附則（昭和四九年六月一日法律第六七号）</w:t>
       </w:r>
     </w:p>
     <w:p>
@@ -3300,7 +2907,7 @@
         <w:ind w:left="440"/>
       </w:pPr>
       <w:r>
-        <w:t>３</w:t>
+        <w:t>１</w:t>
       </w:r>
     </w:p>
     <w:p>
@@ -3308,7 +2915,7 @@
         <w:ind w:left="440"/>
       </w:pPr>
       <w:r>
-        <w:t>前項の事件に関し執行官が受ける手数料及び支払又は償還を受ける費用の額については、同項の規定にかかわらず、最高裁判所規則の定めるところによる。</w:t>
+        <w:t>この法律は、公布の日から起算して一年をこえない範囲内において政令で定める日から施行する。</w:t>
       </w:r>
     </w:p>
     <w:p>
@@ -3321,7 +2928,7 @@
         <w:pStyle w:val="Heading1"/>
       </w:pPr>
       <w:r>
-        <w:t>附　則（昭和五六年五月二二日法律第四八号）</w:t>
+        <w:t>附則（昭和四九年六月一日法律第六九号）</w:t>
       </w:r>
     </w:p>
     <w:p>
@@ -3334,6 +2941,45 @@
     </w:p>
     <w:p>
       <w:r>
+        <w:t>この法律は、公布の日から起算して六月をこえない範囲内において政令で定める日から施行する。</w:t>
+      </w:r>
+    </w:p>
+    <w:p>
+      <w:pPr>
+        <w:pStyle w:val="Heading4"/>
+      </w:pPr>
+      <w:r>
+        <w:t>第五条</w:t>
+      </w:r>
+    </w:p>
+    <w:p>
+      <w:r>
+        <w:t>この法律の施行前にした行為に対する罰則の適用については、なお従前の例による。</w:t>
+      </w:r>
+    </w:p>
+    <w:p>
+      <w:r>
+        <w:br w:type="page"/>
+      </w:r>
+    </w:p>
+    <w:p>
+      <w:pPr>
+        <w:pStyle w:val="Heading1"/>
+      </w:pPr>
+      <w:r>
+        <w:t>附則（昭和五〇年六月二五日法律第四五号）</w:t>
+      </w:r>
+    </w:p>
+    <w:p>
+      <w:pPr>
+        <w:pStyle w:val="Heading4"/>
+      </w:pPr>
+      <w:r>
+        <w:t>第一条（施行期日）</w:t>
+      </w:r>
+    </w:p>
+    <w:p>
+      <w:r>
         <w:t>この法律は、公布の日から施行する。</w:t>
       </w:r>
     </w:p>
@@ -3347,193 +2993,7 @@
         <w:pStyle w:val="Heading1"/>
       </w:pPr>
       <w:r>
-        <w:t>附　則（昭和六三年五月二四日法律第六三号）</w:t>
-      </w:r>
-    </w:p>
-    <w:p>
-      <w:r>
-        <w:t>この法律は、公布の日から起算して六月を超えない範囲内において政令で定める日から施行する。</w:t>
-      </w:r>
-    </w:p>
-    <w:p>
-      <w:r>
-        <w:br w:type="page"/>
-      </w:r>
-    </w:p>
-    <w:p>
-      <w:pPr>
-        <w:pStyle w:val="Heading1"/>
-      </w:pPr>
-      <w:r>
-        <w:t>附　則（平成四年六月二六日法律第八二号）</w:t>
-      </w:r>
-    </w:p>
-    <w:p>
-      <w:pPr>
-        <w:pStyle w:val="Heading4"/>
-      </w:pPr>
-      <w:r>
-        <w:t>第一条（施行期日）</w:t>
-      </w:r>
-    </w:p>
-    <w:p>
-      <w:r>
-        <w:t>この法律は、公布の日から起算して一年を超えない範囲内において政令で定める日から施行する。</w:t>
-      </w:r>
-    </w:p>
-    <w:p>
-      <w:pPr>
-        <w:pStyle w:val="Heading4"/>
-      </w:pPr>
-      <w:r>
-        <w:t>第二条（用途地域に関する経過措置）</w:t>
-      </w:r>
-    </w:p>
-    <w:p>
-      <w:r>
-        <w:t>この法律の施行の際現に第一条の規定による改正前の都市計画法（以下「旧都市計画法」という。）第八条第一項第一号に規定する用途地域に関する都市計画が定められている都市計画区域について、建設大臣、都道府県知事又は市町村が第一条の規定による改正後の都市計画法（以下「新都市計画法」という。）第二章の規定により行う用途地域に関する都市計画の決定及びその告示は、この法律の施行の日から起算して三年以内にしなければならない。</w:t>
-      </w:r>
-    </w:p>
-    <w:p>
-      <w:pPr>
-        <w:pStyle w:val="Heading4"/>
-      </w:pPr>
-      <w:r>
-        <w:t>第三条</w:t>
-      </w:r>
-    </w:p>
-    <w:p>
-      <w:r>
-        <w:t>この法律の施行の際現に旧都市計画法の規定により定められている都市計画区域内の用途地域に関しては、この法律の施行の日から起算して三年を経過する日（その日前に新都市計画法第二章の規定により、当該都市計画区域について、用途地域に関する都市計画が決定されたときは、当該都市計画の決定に係る都市計画法第二十条第一項（同法第二十二条第一項において読み替える場合を含む。）の規定による告示があった日。次条、附則第五条及び附則第十八条において同じ。）までの間は、旧都市計画法第八条、第九条、第十二条の六第一項並びに第十三条第一項第五号及び第九号の規定は、なおその効力を有する。</w:t>
-      </w:r>
-    </w:p>
-    <w:p>
-      <w:pPr>
-        <w:pStyle w:val="Heading4"/>
-      </w:pPr>
-      <w:r>
-        <w:t>第十八条（屋外広告物法等の一部改正に伴う経過措置）</w:t>
-      </w:r>
-    </w:p>
-    <w:p>
-      <w:r>
-        <w:t>この法律の施行の際現に旧都市計画法の規定により定められている都市計画区域内の用途地域に関しては、この法律の施行の日から起算して三年を経過する日までの間は、この法律による改正前の次に掲げる法律の規定は、なおその効力を有する。</w:t>
-      </w:r>
-    </w:p>
-    <w:p>
-      <w:pPr>
-        <w:pStyle w:val="Heading6"/>
-        <w:ind w:left="880"/>
-      </w:pPr>
-      <w:r>
-        <w:t>一～四</w:t>
-      </w:r>
-    </w:p>
-    <w:p>
-      <w:pPr>
-        <w:ind w:left="880"/>
-      </w:pPr>
-      <w:r>
-        <w:t>略</w:t>
-      </w:r>
-    </w:p>
-    <w:p>
-      <w:pPr>
-        <w:pStyle w:val="Heading6"/>
-        <w:ind w:left="880"/>
-      </w:pPr>
-      <w:r>
-        <w:t>五</w:t>
-      </w:r>
-    </w:p>
-    <w:p>
-      <w:pPr>
-        <w:ind w:left="880"/>
-      </w:pPr>
-      <w:r>
-        <w:t>新都市基盤整備法</w:t>
-      </w:r>
-    </w:p>
-    <w:p>
-      <w:r>
-        <w:br w:type="page"/>
-      </w:r>
-    </w:p>
-    <w:p>
-      <w:pPr>
-        <w:pStyle w:val="Heading1"/>
-      </w:pPr>
-      <w:r>
-        <w:t>附　則（平成一一年六月一六日法律第七六号）</w:t>
-      </w:r>
-    </w:p>
-    <w:p>
-      <w:pPr>
-        <w:pStyle w:val="Heading4"/>
-      </w:pPr>
-      <w:r>
-        <w:t>第一条（施行期日）</w:t>
-      </w:r>
-    </w:p>
-    <w:p>
-      <w:r>
-        <w:t>この法律は、公布の日から施行する。</w:t>
-      </w:r>
-    </w:p>
-    <w:p>
-      <w:r>
-        <w:br w:type="page"/>
-      </w:r>
-    </w:p>
-    <w:p>
-      <w:pPr>
-        <w:pStyle w:val="Heading1"/>
-      </w:pPr>
-      <w:r>
-        <w:t>附　則（平成一一年七月一六日法律第八七号）</w:t>
-      </w:r>
-    </w:p>
-    <w:p>
-      <w:pPr>
-        <w:pStyle w:val="Heading4"/>
-      </w:pPr>
-      <w:r>
-        <w:t>第一条（施行期日）</w:t>
-      </w:r>
-    </w:p>
-    <w:p>
-      <w:r>
-        <w:t>この法律は、平成十二年四月一日から施行する。</w:t>
-      </w:r>
-    </w:p>
-    <w:p>
-      <w:pPr>
-        <w:pStyle w:val="Heading6"/>
-        <w:ind w:left="880"/>
-      </w:pPr>
-      <w:r>
-        <w:t>一</w:t>
-      </w:r>
-    </w:p>
-    <w:p>
-      <w:pPr>
-        <w:ind w:left="880"/>
-      </w:pPr>
-      <w:r>
-        <w:t>第一条中地方自治法第二百五十条の次に五条、節名並びに二款及び款名を加える改正規定（同法第二百五十条の九第一項に係る部分（両議院の同意を得ることに係る部分に限る。）に限る。）、第四十条中自然公園法附則第九項及び第十項の改正規定（同法附則第十項に係る部分に限る。）、第二百四十四条の規定（農業改良助長法第十四条の三の改正規定に係る部分を除く。）並びに第四百七十二条の規定（市町村の合併の特例に関する法律第六条、第八条及び第十七条の改正規定に係る部分を除く。）並びに附則第七条、第十条、第十二条、第五十九条ただし書、第六十条第四項及び第五項、第七十三条、第七十七条、第百五十七条第四項から第六項まで、第百六十条、第百六十三条、第百六十四条並びに第二百二条の規定</w:t>
-      </w:r>
-    </w:p>
-    <w:p>
-      <w:pPr>
-        <w:pStyle w:val="Heading4"/>
-      </w:pPr>
-      <w:r>
-        <w:t>第百四十四条（新都市基盤整備法の一部改正に伴う経過措置）</w:t>
-      </w:r>
-    </w:p>
-    <w:p>
-      <w:r>
-        <w:t>施行日前に第四百四十五条の規定による改正前の新都市基盤整備法（以下この条において「旧新都市基盤整備法」という。）第四十五条第一項又は第四十九条第一項の規定により地方公共団体が受けた認可又はこの法律の施行の際現にこれらの規定により地方公共団体がしている認可の申請は、それぞれ第四百四十五条の規定による改正後の新都市基盤整備法（以下この条において「新新都市基盤整備法」という。）第四十五条第二項又は第四十九条第一項の規定によりされた同意又は協議の申出とみなす。</w:t>
+        <w:t>附則（昭和五四年三月三〇日法律第五号）</w:t>
       </w:r>
     </w:p>
     <w:p>
@@ -3542,7 +3002,7 @@
         <w:ind w:left="440"/>
       </w:pPr>
       <w:r>
-        <w:t>２</w:t>
+        <w:t>１</w:t>
       </w:r>
     </w:p>
     <w:p>
@@ -3550,33 +3010,7 @@
         <w:ind w:left="440"/>
       </w:pPr>
       <w:r>
-        <w:t>施行日前に旧新都市基盤整備法第六十条の規定により地方公共団体に対して発した命令は、新新都市基盤整備法第六十条第二項の規定によりされた措置の要求とみなす。</w:t>
-      </w:r>
-    </w:p>
-    <w:p>
-      <w:pPr>
-        <w:pStyle w:val="Heading4"/>
-      </w:pPr>
-      <w:r>
-        <w:t>第百五十九条（国等の事務）</w:t>
-      </w:r>
-    </w:p>
-    <w:p>
-      <w:r>
-        <w:t>この法律による改正前のそれぞれの法律に規定するもののほか、この法律の施行前において、地方公共団体の機関が法律又はこれに基づく政令により管理し又は執行する国、他の地方公共団体その他公共団体の事務（附則第百六十一条において「国等の事務」という。）は、この法律の施行後は、地方公共団体が法律又はこれに基づく政令により当該地方公共団体の事務として処理するものとする。</w:t>
-      </w:r>
-    </w:p>
-    <w:p>
-      <w:pPr>
-        <w:pStyle w:val="Heading4"/>
-      </w:pPr>
-      <w:r>
-        <w:t>第百六十一条（不服申立てに関する経過措置）</w:t>
-      </w:r>
-    </w:p>
-    <w:p>
-      <w:r>
-        <w:t>施行日前にされた国等の事務に係る処分であって、当該処分をした行政庁（以下この条において「処分庁」という。）に施行日前に行政不服審査法に規定する上級行政庁（以下この条において「上級行政庁」という。）があったものについての同法による不服申立てについては、施行日以後においても、当該処分庁に引き続き上級行政庁があるものとみなして、行政不服審査法の規定を適用する。</w:t>
+        <w:t>この法律は、民事執行法（昭和五十四年法律第四号）の施行の日（昭和五十五年十月一日）から施行する。</w:t>
       </w:r>
     </w:p>
     <w:p>
@@ -3593,6 +3027,314 @@
         <w:ind w:left="440"/>
       </w:pPr>
       <w:r>
+        <w:t>この法律の施行前に申し立てられた民事執行、企業担保権の実行及び破産の事件については、なお従前の例による。</w:t>
+      </w:r>
+    </w:p>
+    <w:p>
+      <w:pPr>
+        <w:pStyle w:val="Heading5"/>
+        <w:ind w:left="440"/>
+      </w:pPr>
+      <w:r>
+        <w:t>３</w:t>
+      </w:r>
+    </w:p>
+    <w:p>
+      <w:pPr>
+        <w:ind w:left="440"/>
+      </w:pPr>
+      <w:r>
+        <w:t>前項の事件に関し執行官が受ける手数料及び支払又は償還を受ける費用の額については、同項の規定にかかわらず、最高裁判所規則の定めるところによる。</w:t>
+      </w:r>
+    </w:p>
+    <w:p>
+      <w:r>
+        <w:br w:type="page"/>
+      </w:r>
+    </w:p>
+    <w:p>
+      <w:pPr>
+        <w:pStyle w:val="Heading1"/>
+      </w:pPr>
+      <w:r>
+        <w:t>附則（昭和五六年五月二二日法律第四八号）</w:t>
+      </w:r>
+    </w:p>
+    <w:p>
+      <w:pPr>
+        <w:pStyle w:val="Heading4"/>
+      </w:pPr>
+      <w:r>
+        <w:t>第一条（施行期日）</w:t>
+      </w:r>
+    </w:p>
+    <w:p>
+      <w:r>
+        <w:t>この法律は、公布の日から施行する。</w:t>
+        <w:br/>
+        <w:t>ただし、附則第二十一条から第五十五条までの規定は、公布の日から起算して六月を超えない範囲内において政令で定める日から施行する。</w:t>
+      </w:r>
+    </w:p>
+    <w:p>
+      <w:r>
+        <w:br w:type="page"/>
+      </w:r>
+    </w:p>
+    <w:p>
+      <w:pPr>
+        <w:pStyle w:val="Heading1"/>
+      </w:pPr>
+      <w:r>
+        <w:t>附則（昭和六三年五月二四日法律第六三号）</w:t>
+      </w:r>
+    </w:p>
+    <w:p>
+      <w:pPr>
+        <w:pStyle w:val="Heading5"/>
+        <w:ind w:left="440"/>
+      </w:pPr>
+      <w:r>
+        <w:t>１</w:t>
+      </w:r>
+    </w:p>
+    <w:p>
+      <w:pPr>
+        <w:ind w:left="440"/>
+      </w:pPr>
+      <w:r>
+        <w:t>この法律は、公布の日から起算して六月を超えない範囲内において政令で定める日から施行する。</w:t>
+      </w:r>
+    </w:p>
+    <w:p>
+      <w:r>
+        <w:br w:type="page"/>
+      </w:r>
+    </w:p>
+    <w:p>
+      <w:pPr>
+        <w:pStyle w:val="Heading1"/>
+      </w:pPr>
+      <w:r>
+        <w:t>附則（平成四年六月二六日法律第八二号）</w:t>
+      </w:r>
+    </w:p>
+    <w:p>
+      <w:pPr>
+        <w:pStyle w:val="Heading4"/>
+      </w:pPr>
+      <w:r>
+        <w:t>第一条（施行期日）</w:t>
+      </w:r>
+    </w:p>
+    <w:p>
+      <w:r>
+        <w:t>この法律は、公布の日から起算して一年を超えない範囲内において政令で定める日から施行する。</w:t>
+      </w:r>
+    </w:p>
+    <w:p>
+      <w:pPr>
+        <w:pStyle w:val="Heading4"/>
+      </w:pPr>
+      <w:r>
+        <w:t>第二条（用途地域に関する経過措置）</w:t>
+      </w:r>
+    </w:p>
+    <w:p>
+      <w:r>
+        <w:t>この法律の施行の際現に第一条の規定による改正前の都市計画法（以下「旧都市計画法」という。）第八条第一項第一号に規定する用途地域に関する都市計画が定められている都市計画区域について、建設大臣、都道府県知事又は市町村が第一条の規定による改正後の都市計画法（以下「新都市計画法」という。）第二章の規定により行う用途地域に関する都市計画の決定及びその告示は、この法律の施行の日から起算して三年以内にしなければならない。</w:t>
+      </w:r>
+    </w:p>
+    <w:p>
+      <w:pPr>
+        <w:pStyle w:val="Heading4"/>
+      </w:pPr>
+      <w:r>
+        <w:t>第三条</w:t>
+      </w:r>
+    </w:p>
+    <w:p>
+      <w:r>
+        <w:t>この法律の施行の際現に旧都市計画法の規定により定められている都市計画区域内の用途地域に関しては、この法律の施行の日から起算して三年を経過する日（その日前に新都市計画法第二章の規定により、当該都市計画区域について、用途地域に関する都市計画が決定されたときは、当該都市計画の決定に係る都市計画法第二十条第一項（同法第二十二条第一項において読み替える場合を含む。）の規定による告示があった日。次条、附則第五条及び附則第十八条において同じ。）までの間は、旧都市計画法第八条、第九条、第十二条の六第一項並びに第十三条第一項第五号及び第九号の規定は、なおその効力を有する。</w:t>
+      </w:r>
+    </w:p>
+    <w:p>
+      <w:pPr>
+        <w:pStyle w:val="Heading4"/>
+      </w:pPr>
+      <w:r>
+        <w:t>第十八条（屋外広告物法等の一部改正に伴う経過措置）</w:t>
+      </w:r>
+    </w:p>
+    <w:p>
+      <w:r>
+        <w:t>この法律の施行の際現に旧都市計画法の規定により定められている都市計画区域内の用途地域に関しては、この法律の施行の日から起算して三年を経過する日までの間は、この法律による改正前の次に掲げる法律の規定は、なおその効力を有する。</w:t>
+      </w:r>
+    </w:p>
+    <w:p>
+      <w:pPr>
+        <w:pStyle w:val="ListBullet"/>
+        <w:ind w:left="880"/>
+      </w:pPr>
+      <w:r>
+        <w:t>一～四</w:t>
+        <w:br/>
+        <w:t>略</w:t>
+      </w:r>
+    </w:p>
+    <w:p>
+      <w:pPr>
+        <w:pStyle w:val="ListBullet"/>
+        <w:ind w:left="880"/>
+      </w:pPr>
+      <w:r>
+        <w:t>五</w:t>
+        <w:br/>
+        <w:t>新都市基盤整備法</w:t>
+      </w:r>
+    </w:p>
+    <w:p>
+      <w:r>
+        <w:br w:type="page"/>
+      </w:r>
+    </w:p>
+    <w:p>
+      <w:pPr>
+        <w:pStyle w:val="Heading1"/>
+      </w:pPr>
+      <w:r>
+        <w:t>附則（平成一一年六月一六日法律第七六号）</w:t>
+      </w:r>
+    </w:p>
+    <w:p>
+      <w:pPr>
+        <w:pStyle w:val="Heading4"/>
+      </w:pPr>
+      <w:r>
+        <w:t>第一条（施行期日）</w:t>
+      </w:r>
+    </w:p>
+    <w:p>
+      <w:r>
+        <w:t>この法律は、公布の日から施行する。</w:t>
+        <w:br/>
+        <w:t>ただし、附則第十七条から第七十二条までの規定は、公布の日から起算して六月を超えない範囲内において政令で定める日から施行する。</w:t>
+      </w:r>
+    </w:p>
+    <w:p>
+      <w:r>
+        <w:br w:type="page"/>
+      </w:r>
+    </w:p>
+    <w:p>
+      <w:pPr>
+        <w:pStyle w:val="Heading1"/>
+      </w:pPr>
+      <w:r>
+        <w:t>附則（平成一一年七月一六日法律第八七号）</w:t>
+      </w:r>
+    </w:p>
+    <w:p>
+      <w:pPr>
+        <w:pStyle w:val="Heading4"/>
+      </w:pPr>
+      <w:r>
+        <w:t>第一条（施行期日）</w:t>
+      </w:r>
+    </w:p>
+    <w:p>
+      <w:r>
+        <w:t>この法律は、平成十二年四月一日から施行する。</w:t>
+        <w:br/>
+        <w:t>ただし、次の各号に掲げる規定は、当該各号に定める日から施行する。</w:t>
+      </w:r>
+    </w:p>
+    <w:p>
+      <w:pPr>
+        <w:pStyle w:val="ListBullet"/>
+        <w:ind w:left="880"/>
+      </w:pPr>
+      <w:r>
+        <w:t>一</w:t>
+        <w:br/>
+        <w:t>第一条中地方自治法第二百五十条の次に五条、節名並びに二款及び款名を加える改正規定（同法第二百五十条の九第一項に係る部分（両議院の同意を得ることに係る部分に限る。）に限る。）、第四十条中自然公園法附則第九項及び第十項の改正規定（同法附則第十項に係る部分に限る。）、第二百四十四条の規定（農業改良助長法第十四条の三の改正規定に係る部分を除く。）並びに第四百七十二条の規定（市町村の合併の特例に関する法律第六条、第八条及び第十七条の改正規定に係る部分を除く。）並びに附則第七条、第十条、第十二条、第五十九条ただし書、第六十条第四項及び第五項、第七十三条、第七十七条、第百五十七条第四項から第六項まで、第百六十条、第百六十三条、第百六十四条並びに第二百二条の規定</w:t>
+        <w:br/>
+        <w:br/>
+        <w:br/>
+        <w:t>公布の日</w:t>
+      </w:r>
+    </w:p>
+    <w:p>
+      <w:pPr>
+        <w:pStyle w:val="Heading4"/>
+      </w:pPr>
+      <w:r>
+        <w:t>第百四十四条（新都市基盤整備法の一部改正に伴う経過措置）</w:t>
+      </w:r>
+    </w:p>
+    <w:p>
+      <w:r>
+        <w:t>施行日前に第四百四十五条の規定による改正前の新都市基盤整備法（以下この条において「旧新都市基盤整備法」という。）第四十五条第一項又は第四十九条第一項の規定により地方公共団体が受けた認可又はこの法律の施行の際現にこれらの規定により地方公共団体がしている認可の申請は、それぞれ第四百四十五条の規定による改正後の新都市基盤整備法（以下この条において「新新都市基盤整備法」という。）第四十五条第二項又は第四十九条第一項の規定によりされた同意又は協議の申出とみなす。</w:t>
+      </w:r>
+    </w:p>
+    <w:p>
+      <w:pPr>
+        <w:pStyle w:val="Heading5"/>
+        <w:ind w:left="440"/>
+      </w:pPr>
+      <w:r>
+        <w:t>２</w:t>
+      </w:r>
+    </w:p>
+    <w:p>
+      <w:pPr>
+        <w:ind w:left="440"/>
+      </w:pPr>
+      <w:r>
+        <w:t>施行日前に旧新都市基盤整備法第六十条の規定により地方公共団体に対して発した命令は、新新都市基盤整備法第六十条第二項の規定によりされた措置の要求とみなす。</w:t>
+      </w:r>
+    </w:p>
+    <w:p>
+      <w:pPr>
+        <w:pStyle w:val="Heading4"/>
+      </w:pPr>
+      <w:r>
+        <w:t>第百五十九条（国等の事務）</w:t>
+      </w:r>
+    </w:p>
+    <w:p>
+      <w:r>
+        <w:t>この法律による改正前のそれぞれの法律に規定するもののほか、この法律の施行前において、地方公共団体の機関が法律又はこれに基づく政令により管理し又は執行する国、他の地方公共団体その他公共団体の事務（附則第百六十一条において「国等の事務」という。）は、この法律の施行後は、地方公共団体が法律又はこれに基づく政令により当該地方公共団体の事務として処理するものとする。</w:t>
+      </w:r>
+    </w:p>
+    <w:p>
+      <w:pPr>
+        <w:pStyle w:val="Heading4"/>
+      </w:pPr>
+      <w:r>
+        <w:t>第百六十一条（不服申立てに関する経過措置）</w:t>
+      </w:r>
+    </w:p>
+    <w:p>
+      <w:r>
+        <w:t>施行日前にされた国等の事務に係る処分であって、当該処分をした行政庁（以下この条において「処分庁」という。）に施行日前に行政不服審査法に規定する上級行政庁（以下この条において「上級行政庁」という。）があったものについての同法による不服申立てについては、施行日以後においても、当該処分庁に引き続き上級行政庁があるものとみなして、行政不服審査法の規定を適用する。</w:t>
+        <w:br/>
+        <w:t>この場合において、当該処分庁の上級行政庁とみなされる行政庁は、施行日前に当該処分庁の上級行政庁であった行政庁とする。</w:t>
+      </w:r>
+    </w:p>
+    <w:p>
+      <w:pPr>
+        <w:pStyle w:val="Heading5"/>
+        <w:ind w:left="440"/>
+      </w:pPr>
+      <w:r>
+        <w:t>２</w:t>
+      </w:r>
+    </w:p>
+    <w:p>
+      <w:pPr>
+        <w:ind w:left="440"/>
+      </w:pPr>
+      <w:r>
         <w:t>前項の場合において、上級行政庁とみなされる行政庁が地方公共団体の機関であるときは、当該機関が行政不服審査法の規定により処理することとされる事務は、新地方自治法第二条第九項第一号に規定する第一号法定受託事務とする。</w:t>
       </w:r>
     </w:p>
@@ -3658,7 +3400,7 @@
         <w:pStyle w:val="Heading1"/>
       </w:pPr>
       <w:r>
-        <w:t>附　則（平成一一年一二月二二日法律第一六〇号）</w:t>
+        <w:t>附則（平成一一年一二月二二日法律第一六〇号）</w:t>
       </w:r>
     </w:p>
     <w:p>
@@ -3672,23 +3414,23 @@
     <w:p>
       <w:r>
         <w:t>この法律（第二条及び第三条を除く。）は、平成十三年一月六日から施行する。</w:t>
-      </w:r>
-    </w:p>
-    <w:p>
-      <w:pPr>
-        <w:pStyle w:val="Heading6"/>
+        <w:br/>
+        <w:t>ただし、次の各号に掲げる規定は、当該各号に定める日から施行する。</w:t>
+      </w:r>
+    </w:p>
+    <w:p>
+      <w:pPr>
+        <w:pStyle w:val="ListBullet"/>
         <w:ind w:left="880"/>
       </w:pPr>
       <w:r>
         <w:t>一</w:t>
-      </w:r>
-    </w:p>
-    <w:p>
-      <w:pPr>
-        <w:ind w:left="880"/>
-      </w:pPr>
-      <w:r>
+        <w:br/>
         <w:t>第九百九十五条（核原料物質、核燃料物質及び原子炉の規制に関する法律の一部を改正する法律附則の改正規定に係る部分に限る。）、第千三百五条、第千三百六条、第千三百二十四条第二項、第千三百二十六条第二項及び第千三百四十四条の規定</w:t>
+        <w:br/>
+        <w:br/>
+        <w:br/>
+        <w:t>公布の日</w:t>
       </w:r>
     </w:p>
     <w:p>
@@ -3701,7 +3443,7 @@
         <w:pStyle w:val="Heading1"/>
       </w:pPr>
       <w:r>
-        <w:t>附　則（平成一五年六月二〇日法律第一〇〇号）</w:t>
+        <w:t>附則（平成一五年六月二〇日法律第一〇〇号）</w:t>
       </w:r>
     </w:p>
     <w:p>
@@ -3727,7 +3469,7 @@
         <w:pStyle w:val="Heading1"/>
       </w:pPr>
       <w:r>
-        <w:t>附　則（平成一六年六月一八日法律第一二四号）</w:t>
+        <w:t>附則（平成一六年六月一八日法律第一二四号）</w:t>
       </w:r>
     </w:p>
     <w:p>
@@ -3753,7 +3495,7 @@
         <w:pStyle w:val="Heading1"/>
       </w:pPr>
       <w:r>
-        <w:t>附　則（平成二三年八月三〇日法律第一〇五号）</w:t>
+        <w:t>附則（平成二三年八月三〇日法律第一〇五号）</w:t>
       </w:r>
     </w:p>
     <w:p>
@@ -3805,7 +3547,7 @@
         <w:pStyle w:val="Heading1"/>
       </w:pPr>
       <w:r>
-        <w:t>附　則（平成二五年六月一四日法律第四四号）</w:t>
+        <w:t>附則（平成二五年六月一四日法律第四四号）</w:t>
       </w:r>
     </w:p>
     <w:p>
@@ -3857,7 +3599,7 @@
         <w:pStyle w:val="Heading1"/>
       </w:pPr>
       <w:r>
-        <w:t>附　則（平成二六年六月一三日法律第六九号）</w:t>
+        <w:t>附則（平成二六年六月一三日法律第六九号）</w:t>
       </w:r>
     </w:p>
     <w:p>
@@ -3979,7 +3721,7 @@
     </w:pPr>
     <w:r>
       <w:tab/>
-      <w:t>WeGov v0.1 - FTS141</w:t>
+      <w:t>WeGov v0.2 - FTS141</w:t>
     </w:r>
   </w:p>
 </w:ftr>
